--- a/bug3 - [standard_user]Checkout button not deactivated when cart is empty.docx
+++ b/bug3 - [standard_user]Checkout button not deactivated when cart is empty.docx
@@ -97,6 +97,13 @@
                 <w:rFonts w:eastAsia="Arial" w:cstheme="minorHAnsi"/>
                 <w:color w:val="000000"/>
               </w:rPr>
+              <w:t>bug</w:t>
+            </w:r>
+            <w:r>
+              <w:rPr>
+                <w:rFonts w:eastAsia="Arial" w:cstheme="minorHAnsi"/>
+                <w:color w:val="000000"/>
+              </w:rPr>
               <w:t>3</w:t>
             </w:r>
           </w:p>
@@ -801,39 +808,7 @@
           <w:rFonts w:eastAsia="Arial" w:cstheme="minorHAnsi"/>
           <w:color w:val="000000"/>
         </w:rPr>
-        <w:t xml:space="preserve">1.open </w:t>
-      </w:r>
-      <w:proofErr w:type="gramStart"/>
-      <w:r>
-        <w:rPr>
-          <w:rFonts w:eastAsia="Arial" w:cstheme="minorHAnsi"/>
-          <w:color w:val="000000"/>
-        </w:rPr>
-        <w:t>browser(</w:t>
-      </w:r>
-      <w:proofErr w:type="gramEnd"/>
-      <w:r>
-        <w:rPr>
-          <w:rFonts w:eastAsia="Arial" w:cstheme="minorHAnsi"/>
-          <w:color w:val="000000"/>
-        </w:rPr>
-        <w:t xml:space="preserve">Chrome) and </w:t>
-      </w:r>
-      <w:proofErr w:type="spellStart"/>
-      <w:r>
-        <w:rPr>
-          <w:rFonts w:eastAsia="Arial" w:cstheme="minorHAnsi"/>
-          <w:color w:val="000000"/>
-        </w:rPr>
-        <w:t>acces</w:t>
-      </w:r>
-      <w:proofErr w:type="spellEnd"/>
-      <w:r>
-        <w:rPr>
-          <w:rFonts w:eastAsia="Arial" w:cstheme="minorHAnsi"/>
-          <w:color w:val="000000"/>
-        </w:rPr>
-        <w:t xml:space="preserve"> website</w:t>
+        <w:t>1.open browser(Chrome) and acces website</w:t>
       </w:r>
     </w:p>
     <w:p>
@@ -1010,14 +985,12 @@
         </w:rPr>
         <w:t xml:space="preserve">Username: </w:t>
       </w:r>
-      <w:proofErr w:type="spellStart"/>
       <w:r>
         <w:rPr>
           <w:rFonts w:cstheme="minorHAnsi"/>
         </w:rPr>
         <w:t>standard_user</w:t>
       </w:r>
-      <w:proofErr w:type="spellEnd"/>
     </w:p>
     <w:p>
       <w:pPr>
@@ -1030,16 +1003,8 @@
         <w:rPr>
           <w:rFonts w:cstheme="minorHAnsi"/>
         </w:rPr>
-        <w:t xml:space="preserve">Password: </w:t>
+        <w:t>Password: secret_sauce</w:t>
       </w:r>
-      <w:proofErr w:type="spellStart"/>
-      <w:r>
-        <w:rPr>
-          <w:rFonts w:cstheme="minorHAnsi"/>
-        </w:rPr>
-        <w:t>secret_sauce</w:t>
-      </w:r>
-      <w:proofErr w:type="spellEnd"/>
     </w:p>
     <w:sectPr>
       <w:pgSz w:w="12240" w:h="15840"/>
